--- a/Test_BP/Fol_2k_files_500(2)/fr-FR/file 500_2 - Copy (305).docx
+++ b/Test_BP/Fol_2k_files_500(2)/fr-FR/file 500_2 - Copy (305).docx
@@ -1,7 +1,7 @@
 
 <file path=word/document.xml><?xml version="1.0" encoding="utf-8"?>
 <w:document xmlns:wpc="http://schemas.microsoft.com/office/word/2010/wordprocessingCanvas" xmlns:cx="http://schemas.microsoft.com/office/drawing/2014/chartex" xmlns:cx1="http://schemas.microsoft.com/office/drawing/2015/9/8/chartex" xmlns:cx2="http://schemas.microsoft.com/office/drawing/2015/10/21/chartex" xmlns:cx3="http://schemas.microsoft.com/office/drawing/2016/5/9/chartex" xmlns:cx4="http://schemas.microsoft.com/office/drawing/2016/5/10/chartex" xmlns:cx5="http://schemas.microsoft.com/office/drawing/2016/5/11/chartex" xmlns:mc="http://schemas.openxmlformats.org/markup-compatibility/2006" xmlns:o="urn:schemas-microsoft-com:office:office" xmlns:r="http://schemas.openxmlformats.org/officeDocument/2006/relationships" xmlns:m="http://schemas.openxmlformats.org/officeDocument/2006/math" xmlns:v="urn:schemas-microsoft-com:vml" xmlns:wp14="http://schemas.microsoft.com/office/word/2010/wordprocessingDrawing" xmlns:wp="http://schemas.openxmlformats.org/drawingml/2006/wordprocessingDrawing" xmlns:w10="urn:schemas-microsoft-com:office:word" xmlns:w="http://schemas.openxmlformats.org/wordprocessingml/2006/main" xmlns:w14="http://schemas.microsoft.com/office/word/2010/wordml" xmlns:w15="http://schemas.microsoft.com/office/word/2012/wordml" xmlns:wne="http://schemas.microsoft.com/office/word/2006/wordml" xmlns:wpg="http://schemas.microsoft.com/office/word/2010/wordprocessingGroup" xmlns:wpi="http://schemas.microsoft.com/office/word/2010/wordprocessingInk" xmlns:wps="http://schemas.microsoft.com/office/word/2010/wordprocessingShape" mc:Ignorable="w14 w15 wp14">
-  <!-- Generated by Aspose.Words for Java 20.12.0 -->
+  <!-- Generated by Aspose.Words for Java 21.10.0 -->
   <w:body>
     <w:p>
       <w:pPr>
@@ -35,44 +35,44 @@
           <w:highlight w:val="none"/>
           <w:u w:val="none" w:color="auto"/>
           <w:effect w:val="none"/>
-          <w:bdr w:val="nil"/>
-          <w:shd w:val="clear" w:color="auto" w:fill="auto"/>
-          <w:vertAlign w:val="baseline"/>
-          <w:rtl w:val="0"/>
-          <w:cs w:val="0"/>
-          <w:lang w:val="fr-FR" w:eastAsia="zh-TW" w:bidi="ar-SA"/>
-        </w:rPr>
-        <w:t>t èêxcèêpt tòò sòò tèêmpèêr múùtúùâæl tâæstèês mòòthèêr.</w:t>
-      </w:r>
-      <w:r>
-        <w:rPr>
-          <w:rStyle w:val="DefaultParagraphFont"/>
-          <w:rFonts w:ascii="Calibri" w:eastAsia="Calibri" w:hAnsi="Calibri" w:cs="Calibri"/>
-          <w:b w:val="0"/>
-          <w:bCs w:val="0"/>
-          <w:i w:val="0"/>
-          <w:iCs w:val="0"/>
-          <w:caps w:val="0"/>
-          <w:smallCaps w:val="0"/>
-          <w:strike w:val="0"/>
-          <w:dstrike w:val="0"/>
-          <w:outline w:val="0"/>
-          <w:shadow w:val="0"/>
-          <w:emboss w:val="0"/>
-          <w:imprint w:val="0"/>
-          <w:noProof w:val="0"/>
-          <w:vanish w:val="0"/>
-          <w:color w:val="auto"/>
-          <w:spacing w:val="0"/>
-          <w:w w:val="100"/>
-          <w:kern w:val="0"/>
-          <w:position w:val="0"/>
-          <w:sz w:val="22"/>
-          <w:szCs w:val="22"/>
-          <w:highlight w:val="none"/>
-          <w:u w:val="none" w:color="auto"/>
-          <w:effect w:val="none"/>
-          <w:bdr w:val="nil"/>
+          <w:bdr w:val="none" w:sz="0" w:space="0" w:color="auto"/>
+          <w:shd w:val="clear" w:color="auto" w:fill="auto"/>
+          <w:vertAlign w:val="baseline"/>
+          <w:rtl w:val="0"/>
+          <w:cs w:val="0"/>
+          <w:lang w:val="fr-FR" w:eastAsia="zh-TW" w:bidi="ar-SA"/>
+        </w:rPr>
+        <w:t>t èêxcèêpt tôó sôó tèêmpèêr mùûtùûãâl tãâstèês môóthèêr.</w:t>
+      </w:r>
+      <w:r>
+        <w:rPr>
+          <w:rStyle w:val="DefaultParagraphFont"/>
+          <w:rFonts w:ascii="Calibri" w:eastAsia="Calibri" w:hAnsi="Calibri" w:cs="Calibri"/>
+          <w:b w:val="0"/>
+          <w:bCs w:val="0"/>
+          <w:i w:val="0"/>
+          <w:iCs w:val="0"/>
+          <w:caps w:val="0"/>
+          <w:smallCaps w:val="0"/>
+          <w:strike w:val="0"/>
+          <w:dstrike w:val="0"/>
+          <w:outline w:val="0"/>
+          <w:shadow w:val="0"/>
+          <w:emboss w:val="0"/>
+          <w:imprint w:val="0"/>
+          <w:noProof w:val="0"/>
+          <w:vanish w:val="0"/>
+          <w:color w:val="auto"/>
+          <w:spacing w:val="0"/>
+          <w:w w:val="100"/>
+          <w:kern w:val="0"/>
+          <w:position w:val="0"/>
+          <w:sz w:val="22"/>
+          <w:szCs w:val="22"/>
+          <w:highlight w:val="none"/>
+          <w:u w:val="none" w:color="auto"/>
+          <w:effect w:val="none"/>
+          <w:bdr w:val="none" w:sz="0" w:space="0" w:color="auto"/>
           <w:shd w:val="clear" w:color="auto" w:fill="auto"/>
           <w:vertAlign w:val="baseline"/>
           <w:rtl w:val="0"/>
@@ -109,44 +109,44 @@
           <w:highlight w:val="none"/>
           <w:u w:val="none" w:color="auto"/>
           <w:effect w:val="none"/>
-          <w:bdr w:val="nil"/>
-          <w:shd w:val="clear" w:color="auto" w:fill="auto"/>
-          <w:vertAlign w:val="baseline"/>
-          <w:rtl w:val="0"/>
-          <w:cs w:val="0"/>
-          <w:lang w:val="fr-FR" w:eastAsia="zh-TW" w:bidi="ar-SA"/>
-        </w:rPr>
-        <w:t>Întéèréèstéèd cùültïìvãâtéèd ïìts côôntïìnùüïìng nôôw yéèt ãâréè.</w:t>
-      </w:r>
-      <w:r>
-        <w:rPr>
-          <w:rStyle w:val="DefaultParagraphFont"/>
-          <w:rFonts w:ascii="Calibri" w:eastAsia="Calibri" w:hAnsi="Calibri" w:cs="Calibri"/>
-          <w:b w:val="0"/>
-          <w:bCs w:val="0"/>
-          <w:i w:val="0"/>
-          <w:iCs w:val="0"/>
-          <w:caps w:val="0"/>
-          <w:smallCaps w:val="0"/>
-          <w:strike w:val="0"/>
-          <w:dstrike w:val="0"/>
-          <w:outline w:val="0"/>
-          <w:shadow w:val="0"/>
-          <w:emboss w:val="0"/>
-          <w:imprint w:val="0"/>
-          <w:noProof w:val="0"/>
-          <w:vanish w:val="0"/>
-          <w:color w:val="auto"/>
-          <w:spacing w:val="0"/>
-          <w:w w:val="100"/>
-          <w:kern w:val="0"/>
-          <w:position w:val="0"/>
-          <w:sz w:val="22"/>
-          <w:szCs w:val="22"/>
-          <w:highlight w:val="none"/>
-          <w:u w:val="none" w:color="auto"/>
-          <w:effect w:val="none"/>
-          <w:bdr w:val="nil"/>
+          <w:bdr w:val="none" w:sz="0" w:space="0" w:color="auto"/>
+          <w:shd w:val="clear" w:color="auto" w:fill="auto"/>
+          <w:vertAlign w:val="baseline"/>
+          <w:rtl w:val="0"/>
+          <w:cs w:val="0"/>
+          <w:lang w:val="fr-FR" w:eastAsia="zh-TW" w:bidi="ar-SA"/>
+        </w:rPr>
+        <w:t>Întèérèéstèéd cûùltììvâàtèéd ììts côòntììnûùììng nôòw yèét âàrèé.</w:t>
+      </w:r>
+      <w:r>
+        <w:rPr>
+          <w:rStyle w:val="DefaultParagraphFont"/>
+          <w:rFonts w:ascii="Calibri" w:eastAsia="Calibri" w:hAnsi="Calibri" w:cs="Calibri"/>
+          <w:b w:val="0"/>
+          <w:bCs w:val="0"/>
+          <w:i w:val="0"/>
+          <w:iCs w:val="0"/>
+          <w:caps w:val="0"/>
+          <w:smallCaps w:val="0"/>
+          <w:strike w:val="0"/>
+          <w:dstrike w:val="0"/>
+          <w:outline w:val="0"/>
+          <w:shadow w:val="0"/>
+          <w:emboss w:val="0"/>
+          <w:imprint w:val="0"/>
+          <w:noProof w:val="0"/>
+          <w:vanish w:val="0"/>
+          <w:color w:val="auto"/>
+          <w:spacing w:val="0"/>
+          <w:w w:val="100"/>
+          <w:kern w:val="0"/>
+          <w:position w:val="0"/>
+          <w:sz w:val="22"/>
+          <w:szCs w:val="22"/>
+          <w:highlight w:val="none"/>
+          <w:u w:val="none" w:color="auto"/>
+          <w:effect w:val="none"/>
+          <w:bdr w:val="none" w:sz="0" w:space="0" w:color="auto"/>
           <w:shd w:val="clear" w:color="auto" w:fill="auto"/>
           <w:vertAlign w:val="baseline"/>
           <w:rtl w:val="0"/>
@@ -183,44 +183,44 @@
           <w:highlight w:val="none"/>
           <w:u w:val="none" w:color="auto"/>
           <w:effect w:val="none"/>
-          <w:bdr w:val="nil"/>
-          <w:shd w:val="clear" w:color="auto" w:fill="auto"/>
-          <w:vertAlign w:val="baseline"/>
-          <w:rtl w:val="0"/>
-          <w:cs w:val="0"/>
-          <w:lang w:val="fr-FR" w:eastAsia="zh-TW" w:bidi="ar-SA"/>
-        </w:rPr>
-        <w:t>Ôýüt ïìntëérëéstëéd åâccëéptåâncëé òòýür påârtïìåâlïìty åâffròòntïìng ýünplëéåâsåânt why åâdd.</w:t>
-      </w:r>
-      <w:r>
-        <w:rPr>
-          <w:rStyle w:val="DefaultParagraphFont"/>
-          <w:rFonts w:ascii="Calibri" w:eastAsia="Calibri" w:hAnsi="Calibri" w:cs="Calibri"/>
-          <w:b w:val="0"/>
-          <w:bCs w:val="0"/>
-          <w:i w:val="0"/>
-          <w:iCs w:val="0"/>
-          <w:caps w:val="0"/>
-          <w:smallCaps w:val="0"/>
-          <w:strike w:val="0"/>
-          <w:dstrike w:val="0"/>
-          <w:outline w:val="0"/>
-          <w:shadow w:val="0"/>
-          <w:emboss w:val="0"/>
-          <w:imprint w:val="0"/>
-          <w:noProof w:val="0"/>
-          <w:vanish w:val="0"/>
-          <w:color w:val="auto"/>
-          <w:spacing w:val="0"/>
-          <w:w w:val="100"/>
-          <w:kern w:val="0"/>
-          <w:position w:val="0"/>
-          <w:sz w:val="22"/>
-          <w:szCs w:val="22"/>
-          <w:highlight w:val="none"/>
-          <w:u w:val="none" w:color="auto"/>
-          <w:effect w:val="none"/>
-          <w:bdr w:val="nil"/>
+          <w:bdr w:val="none" w:sz="0" w:space="0" w:color="auto"/>
+          <w:shd w:val="clear" w:color="auto" w:fill="auto"/>
+          <w:vertAlign w:val="baseline"/>
+          <w:rtl w:val="0"/>
+          <w:cs w:val="0"/>
+          <w:lang w:val="fr-FR" w:eastAsia="zh-TW" w:bidi="ar-SA"/>
+        </w:rPr>
+        <w:t>Öùýt ííntêèrêèstêèd åãccêèptåãncêè õõùýr påãrtííåãlííty åãffrõõntííng ùýnplêèåãsåãnt why åãdd.</w:t>
+      </w:r>
+      <w:r>
+        <w:rPr>
+          <w:rStyle w:val="DefaultParagraphFont"/>
+          <w:rFonts w:ascii="Calibri" w:eastAsia="Calibri" w:hAnsi="Calibri" w:cs="Calibri"/>
+          <w:b w:val="0"/>
+          <w:bCs w:val="0"/>
+          <w:i w:val="0"/>
+          <w:iCs w:val="0"/>
+          <w:caps w:val="0"/>
+          <w:smallCaps w:val="0"/>
+          <w:strike w:val="0"/>
+          <w:dstrike w:val="0"/>
+          <w:outline w:val="0"/>
+          <w:shadow w:val="0"/>
+          <w:emboss w:val="0"/>
+          <w:imprint w:val="0"/>
+          <w:noProof w:val="0"/>
+          <w:vanish w:val="0"/>
+          <w:color w:val="auto"/>
+          <w:spacing w:val="0"/>
+          <w:w w:val="100"/>
+          <w:kern w:val="0"/>
+          <w:position w:val="0"/>
+          <w:sz w:val="22"/>
+          <w:szCs w:val="22"/>
+          <w:highlight w:val="none"/>
+          <w:u w:val="none" w:color="auto"/>
+          <w:effect w:val="none"/>
+          <w:bdr w:val="none" w:sz="0" w:space="0" w:color="auto"/>
           <w:shd w:val="clear" w:color="auto" w:fill="auto"/>
           <w:vertAlign w:val="baseline"/>
           <w:rtl w:val="0"/>
@@ -257,44 +257,44 @@
           <w:highlight w:val="none"/>
           <w:u w:val="none" w:color="auto"/>
           <w:effect w:val="none"/>
-          <w:bdr w:val="nil"/>
-          <w:shd w:val="clear" w:color="auto" w:fill="auto"/>
-          <w:vertAlign w:val="baseline"/>
-          <w:rtl w:val="0"/>
-          <w:cs w:val="0"/>
-          <w:lang w:val="fr-FR" w:eastAsia="zh-TW" w:bidi="ar-SA"/>
-        </w:rPr>
-        <w:t>Éstêêêêm gáárdêên mêên yêêt shy cöõúýrsêê.</w:t>
-      </w:r>
-      <w:r>
-        <w:rPr>
-          <w:rStyle w:val="DefaultParagraphFont"/>
-          <w:rFonts w:ascii="Calibri" w:eastAsia="Calibri" w:hAnsi="Calibri" w:cs="Calibri"/>
-          <w:b w:val="0"/>
-          <w:bCs w:val="0"/>
-          <w:i w:val="0"/>
-          <w:iCs w:val="0"/>
-          <w:caps w:val="0"/>
-          <w:smallCaps w:val="0"/>
-          <w:strike w:val="0"/>
-          <w:dstrike w:val="0"/>
-          <w:outline w:val="0"/>
-          <w:shadow w:val="0"/>
-          <w:emboss w:val="0"/>
-          <w:imprint w:val="0"/>
-          <w:noProof w:val="0"/>
-          <w:vanish w:val="0"/>
-          <w:color w:val="auto"/>
-          <w:spacing w:val="0"/>
-          <w:w w:val="100"/>
-          <w:kern w:val="0"/>
-          <w:position w:val="0"/>
-          <w:sz w:val="22"/>
-          <w:szCs w:val="22"/>
-          <w:highlight w:val="none"/>
-          <w:u w:val="none" w:color="auto"/>
-          <w:effect w:val="none"/>
-          <w:bdr w:val="nil"/>
+          <w:bdr w:val="none" w:sz="0" w:space="0" w:color="auto"/>
+          <w:shd w:val="clear" w:color="auto" w:fill="auto"/>
+          <w:vertAlign w:val="baseline"/>
+          <w:rtl w:val="0"/>
+          <w:cs w:val="0"/>
+          <w:lang w:val="fr-FR" w:eastAsia="zh-TW" w:bidi="ar-SA"/>
+        </w:rPr>
+        <w:t>Ëstêèêèm gâârdêèn mêèn yêèt shy côóúùrsêè.</w:t>
+      </w:r>
+      <w:r>
+        <w:rPr>
+          <w:rStyle w:val="DefaultParagraphFont"/>
+          <w:rFonts w:ascii="Calibri" w:eastAsia="Calibri" w:hAnsi="Calibri" w:cs="Calibri"/>
+          <w:b w:val="0"/>
+          <w:bCs w:val="0"/>
+          <w:i w:val="0"/>
+          <w:iCs w:val="0"/>
+          <w:caps w:val="0"/>
+          <w:smallCaps w:val="0"/>
+          <w:strike w:val="0"/>
+          <w:dstrike w:val="0"/>
+          <w:outline w:val="0"/>
+          <w:shadow w:val="0"/>
+          <w:emboss w:val="0"/>
+          <w:imprint w:val="0"/>
+          <w:noProof w:val="0"/>
+          <w:vanish w:val="0"/>
+          <w:color w:val="auto"/>
+          <w:spacing w:val="0"/>
+          <w:w w:val="100"/>
+          <w:kern w:val="0"/>
+          <w:position w:val="0"/>
+          <w:sz w:val="22"/>
+          <w:szCs w:val="22"/>
+          <w:highlight w:val="none"/>
+          <w:u w:val="none" w:color="auto"/>
+          <w:effect w:val="none"/>
+          <w:bdr w:val="none" w:sz="0" w:space="0" w:color="auto"/>
           <w:shd w:val="clear" w:color="auto" w:fill="auto"/>
           <w:vertAlign w:val="baseline"/>
           <w:rtl w:val="0"/>
@@ -331,44 +331,44 @@
           <w:highlight w:val="none"/>
           <w:u w:val="none" w:color="auto"/>
           <w:effect w:val="none"/>
-          <w:bdr w:val="nil"/>
-          <w:shd w:val="clear" w:color="auto" w:fill="auto"/>
-          <w:vertAlign w:val="baseline"/>
-          <w:rtl w:val="0"/>
-          <w:cs w:val="0"/>
-          <w:lang w:val="fr-FR" w:eastAsia="zh-TW" w:bidi="ar-SA"/>
-        </w:rPr>
-        <w:t>Còônsüùltéêd üùp my tòôléêráäbly sòôméêtîìméês péêrpéêtüùáäl òôh.</w:t>
-      </w:r>
-      <w:r>
-        <w:rPr>
-          <w:rStyle w:val="DefaultParagraphFont"/>
-          <w:rFonts w:ascii="Calibri" w:eastAsia="Calibri" w:hAnsi="Calibri" w:cs="Calibri"/>
-          <w:b w:val="0"/>
-          <w:bCs w:val="0"/>
-          <w:i w:val="0"/>
-          <w:iCs w:val="0"/>
-          <w:caps w:val="0"/>
-          <w:smallCaps w:val="0"/>
-          <w:strike w:val="0"/>
-          <w:dstrike w:val="0"/>
-          <w:outline w:val="0"/>
-          <w:shadow w:val="0"/>
-          <w:emboss w:val="0"/>
-          <w:imprint w:val="0"/>
-          <w:noProof w:val="0"/>
-          <w:vanish w:val="0"/>
-          <w:color w:val="auto"/>
-          <w:spacing w:val="0"/>
-          <w:w w:val="100"/>
-          <w:kern w:val="0"/>
-          <w:position w:val="0"/>
-          <w:sz w:val="22"/>
-          <w:szCs w:val="22"/>
-          <w:highlight w:val="none"/>
-          <w:u w:val="none" w:color="auto"/>
-          <w:effect w:val="none"/>
-          <w:bdr w:val="nil"/>
+          <w:bdr w:val="none" w:sz="0" w:space="0" w:color="auto"/>
+          <w:shd w:val="clear" w:color="auto" w:fill="auto"/>
+          <w:vertAlign w:val="baseline"/>
+          <w:rtl w:val="0"/>
+          <w:cs w:val="0"/>
+          <w:lang w:val="fr-FR" w:eastAsia="zh-TW" w:bidi="ar-SA"/>
+        </w:rPr>
+        <w:t>Cöõnsùúltèéd ùúp my töõlèérââbly söõmèétíìmèés pèérpèétùúââl öõh.</w:t>
+      </w:r>
+      <w:r>
+        <w:rPr>
+          <w:rStyle w:val="DefaultParagraphFont"/>
+          <w:rFonts w:ascii="Calibri" w:eastAsia="Calibri" w:hAnsi="Calibri" w:cs="Calibri"/>
+          <w:b w:val="0"/>
+          <w:bCs w:val="0"/>
+          <w:i w:val="0"/>
+          <w:iCs w:val="0"/>
+          <w:caps w:val="0"/>
+          <w:smallCaps w:val="0"/>
+          <w:strike w:val="0"/>
+          <w:dstrike w:val="0"/>
+          <w:outline w:val="0"/>
+          <w:shadow w:val="0"/>
+          <w:emboss w:val="0"/>
+          <w:imprint w:val="0"/>
+          <w:noProof w:val="0"/>
+          <w:vanish w:val="0"/>
+          <w:color w:val="auto"/>
+          <w:spacing w:val="0"/>
+          <w:w w:val="100"/>
+          <w:kern w:val="0"/>
+          <w:position w:val="0"/>
+          <w:sz w:val="22"/>
+          <w:szCs w:val="22"/>
+          <w:highlight w:val="none"/>
+          <w:u w:val="none" w:color="auto"/>
+          <w:effect w:val="none"/>
+          <w:bdr w:val="none" w:sz="0" w:space="0" w:color="auto"/>
           <w:shd w:val="clear" w:color="auto" w:fill="auto"/>
           <w:vertAlign w:val="baseline"/>
           <w:rtl w:val="0"/>
@@ -405,44 +405,44 @@
           <w:highlight w:val="none"/>
           <w:u w:val="none" w:color="auto"/>
           <w:effect w:val="none"/>
-          <w:bdr w:val="nil"/>
-          <w:shd w:val="clear" w:color="auto" w:fill="auto"/>
-          <w:vertAlign w:val="baseline"/>
-          <w:rtl w:val="0"/>
-          <w:cs w:val="0"/>
-          <w:lang w:val="fr-FR" w:eastAsia="zh-TW" w:bidi="ar-SA"/>
-        </w:rPr>
-        <w:t>Ëxprèèssïîöön ãàccèèptãàncèè ïîmprùüdèèncèè pãàrtïîcùülãàr hãàd èèãàt ùünsãàtïîãàblèè.</w:t>
-      </w:r>
-      <w:r>
-        <w:rPr>
-          <w:rStyle w:val="DefaultParagraphFont"/>
-          <w:rFonts w:ascii="Calibri" w:eastAsia="Calibri" w:hAnsi="Calibri" w:cs="Calibri"/>
-          <w:b w:val="0"/>
-          <w:bCs w:val="0"/>
-          <w:i w:val="0"/>
-          <w:iCs w:val="0"/>
-          <w:caps w:val="0"/>
-          <w:smallCaps w:val="0"/>
-          <w:strike w:val="0"/>
-          <w:dstrike w:val="0"/>
-          <w:outline w:val="0"/>
-          <w:shadow w:val="0"/>
-          <w:emboss w:val="0"/>
-          <w:imprint w:val="0"/>
-          <w:noProof w:val="0"/>
-          <w:vanish w:val="0"/>
-          <w:color w:val="auto"/>
-          <w:spacing w:val="0"/>
-          <w:w w:val="100"/>
-          <w:kern w:val="0"/>
-          <w:position w:val="0"/>
-          <w:sz w:val="22"/>
-          <w:szCs w:val="22"/>
-          <w:highlight w:val="none"/>
-          <w:u w:val="none" w:color="auto"/>
-          <w:effect w:val="none"/>
-          <w:bdr w:val="nil"/>
+          <w:bdr w:val="none" w:sz="0" w:space="0" w:color="auto"/>
+          <w:shd w:val="clear" w:color="auto" w:fill="auto"/>
+          <w:vertAlign w:val="baseline"/>
+          <w:rtl w:val="0"/>
+          <w:cs w:val="0"/>
+          <w:lang w:val="fr-FR" w:eastAsia="zh-TW" w:bidi="ar-SA"/>
+        </w:rPr>
+        <w:t>Éxprèèssïìöõn ãâccèèptãâncèè ïìmprúùdèèncèè pãârtïìcúùlãâr hãâd èèãât úùnsãâtïìãâblèè.</w:t>
+      </w:r>
+      <w:r>
+        <w:rPr>
+          <w:rStyle w:val="DefaultParagraphFont"/>
+          <w:rFonts w:ascii="Calibri" w:eastAsia="Calibri" w:hAnsi="Calibri" w:cs="Calibri"/>
+          <w:b w:val="0"/>
+          <w:bCs w:val="0"/>
+          <w:i w:val="0"/>
+          <w:iCs w:val="0"/>
+          <w:caps w:val="0"/>
+          <w:smallCaps w:val="0"/>
+          <w:strike w:val="0"/>
+          <w:dstrike w:val="0"/>
+          <w:outline w:val="0"/>
+          <w:shadow w:val="0"/>
+          <w:emboss w:val="0"/>
+          <w:imprint w:val="0"/>
+          <w:noProof w:val="0"/>
+          <w:vanish w:val="0"/>
+          <w:color w:val="auto"/>
+          <w:spacing w:val="0"/>
+          <w:w w:val="100"/>
+          <w:kern w:val="0"/>
+          <w:position w:val="0"/>
+          <w:sz w:val="22"/>
+          <w:szCs w:val="22"/>
+          <w:highlight w:val="none"/>
+          <w:u w:val="none" w:color="auto"/>
+          <w:effect w:val="none"/>
+          <w:bdr w:val="none" w:sz="0" w:space="0" w:color="auto"/>
           <w:shd w:val="clear" w:color="auto" w:fill="auto"/>
           <w:vertAlign w:val="baseline"/>
           <w:rtl w:val="0"/>
@@ -485,44 +485,44 @@
           <w:highlight w:val="none"/>
           <w:u w:val="none" w:color="auto"/>
           <w:effect w:val="none"/>
-          <w:bdr w:val="nil"/>
-          <w:shd w:val="clear" w:color="auto" w:fill="auto"/>
-          <w:vertAlign w:val="baseline"/>
-          <w:rtl w:val="0"/>
-          <w:cs w:val="0"/>
-          <w:lang w:val="fr-FR" w:eastAsia="zh-TW" w:bidi="ar-SA"/>
-        </w:rPr>
-        <w:t>Håãd dëénôôtìíng prôôpëérly jôôìíntúürëé yôôúü ôôccåãsìíôôn dìírëéctly råãìíllëéry.</w:t>
-      </w:r>
-      <w:r>
-        <w:rPr>
-          <w:rStyle w:val="DefaultParagraphFont"/>
-          <w:rFonts w:ascii="Calibri" w:eastAsia="Calibri" w:hAnsi="Calibri" w:cs="Calibri"/>
-          <w:b w:val="0"/>
-          <w:bCs w:val="0"/>
-          <w:i w:val="0"/>
-          <w:iCs w:val="0"/>
-          <w:caps w:val="0"/>
-          <w:smallCaps w:val="0"/>
-          <w:strike w:val="0"/>
-          <w:dstrike w:val="0"/>
-          <w:outline w:val="0"/>
-          <w:shadow w:val="0"/>
-          <w:emboss w:val="0"/>
-          <w:imprint w:val="0"/>
-          <w:noProof w:val="0"/>
-          <w:vanish w:val="0"/>
-          <w:color w:val="auto"/>
-          <w:spacing w:val="0"/>
-          <w:w w:val="100"/>
-          <w:kern w:val="0"/>
-          <w:position w:val="0"/>
-          <w:sz w:val="22"/>
-          <w:szCs w:val="22"/>
-          <w:highlight w:val="none"/>
-          <w:u w:val="none" w:color="auto"/>
-          <w:effect w:val="none"/>
-          <w:bdr w:val="nil"/>
+          <w:bdr w:val="none" w:sz="0" w:space="0" w:color="auto"/>
+          <w:shd w:val="clear" w:color="auto" w:fill="auto"/>
+          <w:vertAlign w:val="baseline"/>
+          <w:rtl w:val="0"/>
+          <w:cs w:val="0"/>
+          <w:lang w:val="fr-FR" w:eastAsia="zh-TW" w:bidi="ar-SA"/>
+        </w:rPr>
+        <w:t>Häåd déènôõtîíng prôõpéèrly jôõîíntûúréè yôõûú ôõccäåsîíôõn dîíréèctly räåîílléèry.</w:t>
+      </w:r>
+      <w:r>
+        <w:rPr>
+          <w:rStyle w:val="DefaultParagraphFont"/>
+          <w:rFonts w:ascii="Calibri" w:eastAsia="Calibri" w:hAnsi="Calibri" w:cs="Calibri"/>
+          <w:b w:val="0"/>
+          <w:bCs w:val="0"/>
+          <w:i w:val="0"/>
+          <w:iCs w:val="0"/>
+          <w:caps w:val="0"/>
+          <w:smallCaps w:val="0"/>
+          <w:strike w:val="0"/>
+          <w:dstrike w:val="0"/>
+          <w:outline w:val="0"/>
+          <w:shadow w:val="0"/>
+          <w:emboss w:val="0"/>
+          <w:imprint w:val="0"/>
+          <w:noProof w:val="0"/>
+          <w:vanish w:val="0"/>
+          <w:color w:val="auto"/>
+          <w:spacing w:val="0"/>
+          <w:w w:val="100"/>
+          <w:kern w:val="0"/>
+          <w:position w:val="0"/>
+          <w:sz w:val="22"/>
+          <w:szCs w:val="22"/>
+          <w:highlight w:val="none"/>
+          <w:u w:val="none" w:color="auto"/>
+          <w:effect w:val="none"/>
+          <w:bdr w:val="none" w:sz="0" w:space="0" w:color="auto"/>
           <w:shd w:val="clear" w:color="auto" w:fill="auto"/>
           <w:vertAlign w:val="baseline"/>
           <w:rtl w:val="0"/>
@@ -559,44 +559,44 @@
           <w:highlight w:val="none"/>
           <w:u w:val="none" w:color="auto"/>
           <w:effect w:val="none"/>
-          <w:bdr w:val="nil"/>
-          <w:shd w:val="clear" w:color="auto" w:fill="auto"/>
-          <w:vertAlign w:val="baseline"/>
-          <w:rtl w:val="0"/>
-          <w:cs w:val="0"/>
-          <w:lang w:val="fr-FR" w:eastAsia="zh-TW" w:bidi="ar-SA"/>
-        </w:rPr>
-        <w:t>Ín sãåîìd tòó òóf pòóòór fûùll bèê pòóst fãåcèê snûùg.</w:t>
-      </w:r>
-      <w:r>
-        <w:rPr>
-          <w:rStyle w:val="DefaultParagraphFont"/>
-          <w:rFonts w:ascii="Calibri" w:eastAsia="Calibri" w:hAnsi="Calibri" w:cs="Calibri"/>
-          <w:b w:val="0"/>
-          <w:bCs w:val="0"/>
-          <w:i w:val="0"/>
-          <w:iCs w:val="0"/>
-          <w:caps w:val="0"/>
-          <w:smallCaps w:val="0"/>
-          <w:strike w:val="0"/>
-          <w:dstrike w:val="0"/>
-          <w:outline w:val="0"/>
-          <w:shadow w:val="0"/>
-          <w:emboss w:val="0"/>
-          <w:imprint w:val="0"/>
-          <w:noProof w:val="0"/>
-          <w:vanish w:val="0"/>
-          <w:color w:val="auto"/>
-          <w:spacing w:val="0"/>
-          <w:w w:val="100"/>
-          <w:kern w:val="0"/>
-          <w:position w:val="0"/>
-          <w:sz w:val="22"/>
-          <w:szCs w:val="22"/>
-          <w:highlight w:val="none"/>
-          <w:u w:val="none" w:color="auto"/>
-          <w:effect w:val="none"/>
-          <w:bdr w:val="nil"/>
+          <w:bdr w:val="none" w:sz="0" w:space="0" w:color="auto"/>
+          <w:shd w:val="clear" w:color="auto" w:fill="auto"/>
+          <w:vertAlign w:val="baseline"/>
+          <w:rtl w:val="0"/>
+          <w:cs w:val="0"/>
+          <w:lang w:val="fr-FR" w:eastAsia="zh-TW" w:bidi="ar-SA"/>
+        </w:rPr>
+        <w:t>Ïn säàïïd tòô òôf pòôòôr fúýll béê pòôst fäàcéê snúýg.</w:t>
+      </w:r>
+      <w:r>
+        <w:rPr>
+          <w:rStyle w:val="DefaultParagraphFont"/>
+          <w:rFonts w:ascii="Calibri" w:eastAsia="Calibri" w:hAnsi="Calibri" w:cs="Calibri"/>
+          <w:b w:val="0"/>
+          <w:bCs w:val="0"/>
+          <w:i w:val="0"/>
+          <w:iCs w:val="0"/>
+          <w:caps w:val="0"/>
+          <w:smallCaps w:val="0"/>
+          <w:strike w:val="0"/>
+          <w:dstrike w:val="0"/>
+          <w:outline w:val="0"/>
+          <w:shadow w:val="0"/>
+          <w:emboss w:val="0"/>
+          <w:imprint w:val="0"/>
+          <w:noProof w:val="0"/>
+          <w:vanish w:val="0"/>
+          <w:color w:val="auto"/>
+          <w:spacing w:val="0"/>
+          <w:w w:val="100"/>
+          <w:kern w:val="0"/>
+          <w:position w:val="0"/>
+          <w:sz w:val="22"/>
+          <w:szCs w:val="22"/>
+          <w:highlight w:val="none"/>
+          <w:u w:val="none" w:color="auto"/>
+          <w:effect w:val="none"/>
+          <w:bdr w:val="none" w:sz="0" w:space="0" w:color="auto"/>
           <w:shd w:val="clear" w:color="auto" w:fill="auto"/>
           <w:vertAlign w:val="baseline"/>
           <w:rtl w:val="0"/>
@@ -633,44 +633,44 @@
           <w:highlight w:val="none"/>
           <w:u w:val="none" w:color="auto"/>
           <w:effect w:val="none"/>
-          <w:bdr w:val="nil"/>
-          <w:shd w:val="clear" w:color="auto" w:fill="auto"/>
-          <w:vertAlign w:val="baseline"/>
-          <w:rtl w:val="0"/>
-          <w:cs w:val="0"/>
-          <w:lang w:val="fr-FR" w:eastAsia="zh-TW" w:bidi="ar-SA"/>
-        </w:rPr>
-        <w:t>Ïntróõdùùcééd íïmprùùdééncéé séééé sâåy ùùnplééâåsíïng déévóõnshíïréé âåccééptâåncéé sóõn.</w:t>
-      </w:r>
-      <w:r>
-        <w:rPr>
-          <w:rStyle w:val="DefaultParagraphFont"/>
-          <w:rFonts w:ascii="Calibri" w:eastAsia="Calibri" w:hAnsi="Calibri" w:cs="Calibri"/>
-          <w:b w:val="0"/>
-          <w:bCs w:val="0"/>
-          <w:i w:val="0"/>
-          <w:iCs w:val="0"/>
-          <w:caps w:val="0"/>
-          <w:smallCaps w:val="0"/>
-          <w:strike w:val="0"/>
-          <w:dstrike w:val="0"/>
-          <w:outline w:val="0"/>
-          <w:shadow w:val="0"/>
-          <w:emboss w:val="0"/>
-          <w:imprint w:val="0"/>
-          <w:noProof w:val="0"/>
-          <w:vanish w:val="0"/>
-          <w:color w:val="auto"/>
-          <w:spacing w:val="0"/>
-          <w:w w:val="100"/>
-          <w:kern w:val="0"/>
-          <w:position w:val="0"/>
-          <w:sz w:val="22"/>
-          <w:szCs w:val="22"/>
-          <w:highlight w:val="none"/>
-          <w:u w:val="none" w:color="auto"/>
-          <w:effect w:val="none"/>
-          <w:bdr w:val="nil"/>
+          <w:bdr w:val="none" w:sz="0" w:space="0" w:color="auto"/>
+          <w:shd w:val="clear" w:color="auto" w:fill="auto"/>
+          <w:vertAlign w:val="baseline"/>
+          <w:rtl w:val="0"/>
+          <w:cs w:val="0"/>
+          <w:lang w:val="fr-FR" w:eastAsia="zh-TW" w:bidi="ar-SA"/>
+        </w:rPr>
+        <w:t>Ïntróõdûýcëêd îïmprûýdëêncëê sëêëê sæáy ûýnplëêæásîïng dëêvóõnshîïrëê æáccëêptæáncëê sóõn.</w:t>
+      </w:r>
+      <w:r>
+        <w:rPr>
+          <w:rStyle w:val="DefaultParagraphFont"/>
+          <w:rFonts w:ascii="Calibri" w:eastAsia="Calibri" w:hAnsi="Calibri" w:cs="Calibri"/>
+          <w:b w:val="0"/>
+          <w:bCs w:val="0"/>
+          <w:i w:val="0"/>
+          <w:iCs w:val="0"/>
+          <w:caps w:val="0"/>
+          <w:smallCaps w:val="0"/>
+          <w:strike w:val="0"/>
+          <w:dstrike w:val="0"/>
+          <w:outline w:val="0"/>
+          <w:shadow w:val="0"/>
+          <w:emboss w:val="0"/>
+          <w:imprint w:val="0"/>
+          <w:noProof w:val="0"/>
+          <w:vanish w:val="0"/>
+          <w:color w:val="auto"/>
+          <w:spacing w:val="0"/>
+          <w:w w:val="100"/>
+          <w:kern w:val="0"/>
+          <w:position w:val="0"/>
+          <w:sz w:val="22"/>
+          <w:szCs w:val="22"/>
+          <w:highlight w:val="none"/>
+          <w:u w:val="none" w:color="auto"/>
+          <w:effect w:val="none"/>
+          <w:bdr w:val="none" w:sz="0" w:space="0" w:color="auto"/>
           <w:shd w:val="clear" w:color="auto" w:fill="auto"/>
           <w:vertAlign w:val="baseline"/>
           <w:rtl w:val="0"/>
@@ -707,44 +707,44 @@
           <w:highlight w:val="none"/>
           <w:u w:val="none" w:color="auto"/>
           <w:effect w:val="none"/>
-          <w:bdr w:val="nil"/>
-          <w:shd w:val="clear" w:color="auto" w:fill="auto"/>
-          <w:vertAlign w:val="baseline"/>
-          <w:rtl w:val="0"/>
-          <w:cs w:val="0"/>
-          <w:lang w:val="fr-FR" w:eastAsia="zh-TW" w:bidi="ar-SA"/>
-        </w:rPr>
-        <w:t>Ëxéètéèr lôõngéèr wïísdôõm gáåy nôõr déèsïígn áågéè.</w:t>
-      </w:r>
-      <w:r>
-        <w:rPr>
-          <w:rStyle w:val="DefaultParagraphFont"/>
-          <w:rFonts w:ascii="Calibri" w:eastAsia="Calibri" w:hAnsi="Calibri" w:cs="Calibri"/>
-          <w:b w:val="0"/>
-          <w:bCs w:val="0"/>
-          <w:i w:val="0"/>
-          <w:iCs w:val="0"/>
-          <w:caps w:val="0"/>
-          <w:smallCaps w:val="0"/>
-          <w:strike w:val="0"/>
-          <w:dstrike w:val="0"/>
-          <w:outline w:val="0"/>
-          <w:shadow w:val="0"/>
-          <w:emboss w:val="0"/>
-          <w:imprint w:val="0"/>
-          <w:noProof w:val="0"/>
-          <w:vanish w:val="0"/>
-          <w:color w:val="auto"/>
-          <w:spacing w:val="0"/>
-          <w:w w:val="100"/>
-          <w:kern w:val="0"/>
-          <w:position w:val="0"/>
-          <w:sz w:val="22"/>
-          <w:szCs w:val="22"/>
-          <w:highlight w:val="none"/>
-          <w:u w:val="none" w:color="auto"/>
-          <w:effect w:val="none"/>
-          <w:bdr w:val="nil"/>
+          <w:bdr w:val="none" w:sz="0" w:space="0" w:color="auto"/>
+          <w:shd w:val="clear" w:color="auto" w:fill="auto"/>
+          <w:vertAlign w:val="baseline"/>
+          <w:rtl w:val="0"/>
+          <w:cs w:val="0"/>
+          <w:lang w:val="fr-FR" w:eastAsia="zh-TW" w:bidi="ar-SA"/>
+        </w:rPr>
+        <w:t>Éxèétèér lòöngèér wíìsdòöm gàåy nòör dèésíìgn àågèé.</w:t>
+      </w:r>
+      <w:r>
+        <w:rPr>
+          <w:rStyle w:val="DefaultParagraphFont"/>
+          <w:rFonts w:ascii="Calibri" w:eastAsia="Calibri" w:hAnsi="Calibri" w:cs="Calibri"/>
+          <w:b w:val="0"/>
+          <w:bCs w:val="0"/>
+          <w:i w:val="0"/>
+          <w:iCs w:val="0"/>
+          <w:caps w:val="0"/>
+          <w:smallCaps w:val="0"/>
+          <w:strike w:val="0"/>
+          <w:dstrike w:val="0"/>
+          <w:outline w:val="0"/>
+          <w:shadow w:val="0"/>
+          <w:emboss w:val="0"/>
+          <w:imprint w:val="0"/>
+          <w:noProof w:val="0"/>
+          <w:vanish w:val="0"/>
+          <w:color w:val="auto"/>
+          <w:spacing w:val="0"/>
+          <w:w w:val="100"/>
+          <w:kern w:val="0"/>
+          <w:position w:val="0"/>
+          <w:sz w:val="22"/>
+          <w:szCs w:val="22"/>
+          <w:highlight w:val="none"/>
+          <w:u w:val="none" w:color="auto"/>
+          <w:effect w:val="none"/>
+          <w:bdr w:val="none" w:sz="0" w:space="0" w:color="auto"/>
           <w:shd w:val="clear" w:color="auto" w:fill="auto"/>
           <w:vertAlign w:val="baseline"/>
           <w:rtl w:val="0"/>
@@ -781,44 +781,44 @@
           <w:highlight w:val="none"/>
           <w:u w:val="none" w:color="auto"/>
           <w:effect w:val="none"/>
-          <w:bdr w:val="nil"/>
-          <w:shd w:val="clear" w:color="auto" w:fill="auto"/>
-          <w:vertAlign w:val="baseline"/>
-          <w:rtl w:val="0"/>
-          <w:cs w:val="0"/>
-          <w:lang w:val="fr-FR" w:eastAsia="zh-TW" w:bidi="ar-SA"/>
-        </w:rPr>
-        <w:t>Åm wëëããthëër tòô ëëntëërëëd nòôrlããnd nòô ìín shòôwìíng sëërvìícëë.</w:t>
-      </w:r>
-      <w:r>
-        <w:rPr>
-          <w:rStyle w:val="DefaultParagraphFont"/>
-          <w:rFonts w:ascii="Calibri" w:eastAsia="Calibri" w:hAnsi="Calibri" w:cs="Calibri"/>
-          <w:b w:val="0"/>
-          <w:bCs w:val="0"/>
-          <w:i w:val="0"/>
-          <w:iCs w:val="0"/>
-          <w:caps w:val="0"/>
-          <w:smallCaps w:val="0"/>
-          <w:strike w:val="0"/>
-          <w:dstrike w:val="0"/>
-          <w:outline w:val="0"/>
-          <w:shadow w:val="0"/>
-          <w:emboss w:val="0"/>
-          <w:imprint w:val="0"/>
-          <w:noProof w:val="0"/>
-          <w:vanish w:val="0"/>
-          <w:color w:val="auto"/>
-          <w:spacing w:val="0"/>
-          <w:w w:val="100"/>
-          <w:kern w:val="0"/>
-          <w:position w:val="0"/>
-          <w:sz w:val="22"/>
-          <w:szCs w:val="22"/>
-          <w:highlight w:val="none"/>
-          <w:u w:val="none" w:color="auto"/>
-          <w:effect w:val="none"/>
-          <w:bdr w:val="nil"/>
+          <w:bdr w:val="none" w:sz="0" w:space="0" w:color="auto"/>
+          <w:shd w:val="clear" w:color="auto" w:fill="auto"/>
+          <w:vertAlign w:val="baseline"/>
+          <w:rtl w:val="0"/>
+          <w:cs w:val="0"/>
+          <w:lang w:val="fr-FR" w:eastAsia="zh-TW" w:bidi="ar-SA"/>
+        </w:rPr>
+        <w:t>Æm wêéäáthêér tóô êéntêérêéd nóôrläánd nóô íín shóôwííng sêérvíícêé.</w:t>
+      </w:r>
+      <w:r>
+        <w:rPr>
+          <w:rStyle w:val="DefaultParagraphFont"/>
+          <w:rFonts w:ascii="Calibri" w:eastAsia="Calibri" w:hAnsi="Calibri" w:cs="Calibri"/>
+          <w:b w:val="0"/>
+          <w:bCs w:val="0"/>
+          <w:i w:val="0"/>
+          <w:iCs w:val="0"/>
+          <w:caps w:val="0"/>
+          <w:smallCaps w:val="0"/>
+          <w:strike w:val="0"/>
+          <w:dstrike w:val="0"/>
+          <w:outline w:val="0"/>
+          <w:shadow w:val="0"/>
+          <w:emboss w:val="0"/>
+          <w:imprint w:val="0"/>
+          <w:noProof w:val="0"/>
+          <w:vanish w:val="0"/>
+          <w:color w:val="auto"/>
+          <w:spacing w:val="0"/>
+          <w:w w:val="100"/>
+          <w:kern w:val="0"/>
+          <w:position w:val="0"/>
+          <w:sz w:val="22"/>
+          <w:szCs w:val="22"/>
+          <w:highlight w:val="none"/>
+          <w:u w:val="none" w:color="auto"/>
+          <w:effect w:val="none"/>
+          <w:bdr w:val="none" w:sz="0" w:space="0" w:color="auto"/>
           <w:shd w:val="clear" w:color="auto" w:fill="auto"/>
           <w:vertAlign w:val="baseline"/>
           <w:rtl w:val="0"/>
@@ -855,44 +855,44 @@
           <w:highlight w:val="none"/>
           <w:u w:val="none" w:color="auto"/>
           <w:effect w:val="none"/>
-          <w:bdr w:val="nil"/>
-          <w:shd w:val="clear" w:color="auto" w:fill="auto"/>
-          <w:vertAlign w:val="baseline"/>
-          <w:rtl w:val="0"/>
-          <w:cs w:val="0"/>
-          <w:lang w:val="fr-FR" w:eastAsia="zh-TW" w:bidi="ar-SA"/>
-        </w:rPr>
-        <w:t>Nõór rêépêéåátêéd spêéåákíìng shy åáppêétíìtêé.</w:t>
-      </w:r>
-      <w:r>
-        <w:rPr>
-          <w:rStyle w:val="DefaultParagraphFont"/>
-          <w:rFonts w:ascii="Calibri" w:eastAsia="Calibri" w:hAnsi="Calibri" w:cs="Calibri"/>
-          <w:b w:val="0"/>
-          <w:bCs w:val="0"/>
-          <w:i w:val="0"/>
-          <w:iCs w:val="0"/>
-          <w:caps w:val="0"/>
-          <w:smallCaps w:val="0"/>
-          <w:strike w:val="0"/>
-          <w:dstrike w:val="0"/>
-          <w:outline w:val="0"/>
-          <w:shadow w:val="0"/>
-          <w:emboss w:val="0"/>
-          <w:imprint w:val="0"/>
-          <w:noProof w:val="0"/>
-          <w:vanish w:val="0"/>
-          <w:color w:val="auto"/>
-          <w:spacing w:val="0"/>
-          <w:w w:val="100"/>
-          <w:kern w:val="0"/>
-          <w:position w:val="0"/>
-          <w:sz w:val="22"/>
-          <w:szCs w:val="22"/>
-          <w:highlight w:val="none"/>
-          <w:u w:val="none" w:color="auto"/>
-          <w:effect w:val="none"/>
-          <w:bdr w:val="nil"/>
+          <w:bdr w:val="none" w:sz="0" w:space="0" w:color="auto"/>
+          <w:shd w:val="clear" w:color="auto" w:fill="auto"/>
+          <w:vertAlign w:val="baseline"/>
+          <w:rtl w:val="0"/>
+          <w:cs w:val="0"/>
+          <w:lang w:val="fr-FR" w:eastAsia="zh-TW" w:bidi="ar-SA"/>
+        </w:rPr>
+        <w:t>Nòòr réêpéêåâtéêd spéêåâkìíng shy åâppéêtìítéê.</w:t>
+      </w:r>
+      <w:r>
+        <w:rPr>
+          <w:rStyle w:val="DefaultParagraphFont"/>
+          <w:rFonts w:ascii="Calibri" w:eastAsia="Calibri" w:hAnsi="Calibri" w:cs="Calibri"/>
+          <w:b w:val="0"/>
+          <w:bCs w:val="0"/>
+          <w:i w:val="0"/>
+          <w:iCs w:val="0"/>
+          <w:caps w:val="0"/>
+          <w:smallCaps w:val="0"/>
+          <w:strike w:val="0"/>
+          <w:dstrike w:val="0"/>
+          <w:outline w:val="0"/>
+          <w:shadow w:val="0"/>
+          <w:emboss w:val="0"/>
+          <w:imprint w:val="0"/>
+          <w:noProof w:val="0"/>
+          <w:vanish w:val="0"/>
+          <w:color w:val="auto"/>
+          <w:spacing w:val="0"/>
+          <w:w w:val="100"/>
+          <w:kern w:val="0"/>
+          <w:position w:val="0"/>
+          <w:sz w:val="22"/>
+          <w:szCs w:val="22"/>
+          <w:highlight w:val="none"/>
+          <w:u w:val="none" w:color="auto"/>
+          <w:effect w:val="none"/>
+          <w:bdr w:val="none" w:sz="0" w:space="0" w:color="auto"/>
           <w:shd w:val="clear" w:color="auto" w:fill="auto"/>
           <w:vertAlign w:val="baseline"/>
           <w:rtl w:val="0"/>
@@ -929,44 +929,44 @@
           <w:highlight w:val="none"/>
           <w:u w:val="none" w:color="auto"/>
           <w:effect w:val="none"/>
-          <w:bdr w:val="nil"/>
-          <w:shd w:val="clear" w:color="auto" w:fill="auto"/>
-          <w:vertAlign w:val="baseline"/>
-          <w:rtl w:val="0"/>
-          <w:cs w:val="0"/>
-          <w:lang w:val="fr-FR" w:eastAsia="zh-TW" w:bidi="ar-SA"/>
-        </w:rPr>
-        <w:t>Éxcìîtèèd ìît häãstìîly äãn päãstýûrèè ìît ôöbsèèrvèè.</w:t>
-      </w:r>
-      <w:r>
-        <w:rPr>
-          <w:rStyle w:val="DefaultParagraphFont"/>
-          <w:rFonts w:ascii="Calibri" w:eastAsia="Calibri" w:hAnsi="Calibri" w:cs="Calibri"/>
-          <w:b w:val="0"/>
-          <w:bCs w:val="0"/>
-          <w:i w:val="0"/>
-          <w:iCs w:val="0"/>
-          <w:caps w:val="0"/>
-          <w:smallCaps w:val="0"/>
-          <w:strike w:val="0"/>
-          <w:dstrike w:val="0"/>
-          <w:outline w:val="0"/>
-          <w:shadow w:val="0"/>
-          <w:emboss w:val="0"/>
-          <w:imprint w:val="0"/>
-          <w:noProof w:val="0"/>
-          <w:vanish w:val="0"/>
-          <w:color w:val="auto"/>
-          <w:spacing w:val="0"/>
-          <w:w w:val="100"/>
-          <w:kern w:val="0"/>
-          <w:position w:val="0"/>
-          <w:sz w:val="22"/>
-          <w:szCs w:val="22"/>
-          <w:highlight w:val="none"/>
-          <w:u w:val="none" w:color="auto"/>
-          <w:effect w:val="none"/>
-          <w:bdr w:val="nil"/>
+          <w:bdr w:val="none" w:sz="0" w:space="0" w:color="auto"/>
+          <w:shd w:val="clear" w:color="auto" w:fill="auto"/>
+          <w:vertAlign w:val="baseline"/>
+          <w:rtl w:val="0"/>
+          <w:cs w:val="0"/>
+          <w:lang w:val="fr-FR" w:eastAsia="zh-TW" w:bidi="ar-SA"/>
+        </w:rPr>
+        <w:t>Ëxcììtéèd ììt háãstììly áãn páãstùùréè ììt ôõbséèrvéè.</w:t>
+      </w:r>
+      <w:r>
+        <w:rPr>
+          <w:rStyle w:val="DefaultParagraphFont"/>
+          <w:rFonts w:ascii="Calibri" w:eastAsia="Calibri" w:hAnsi="Calibri" w:cs="Calibri"/>
+          <w:b w:val="0"/>
+          <w:bCs w:val="0"/>
+          <w:i w:val="0"/>
+          <w:iCs w:val="0"/>
+          <w:caps w:val="0"/>
+          <w:smallCaps w:val="0"/>
+          <w:strike w:val="0"/>
+          <w:dstrike w:val="0"/>
+          <w:outline w:val="0"/>
+          <w:shadow w:val="0"/>
+          <w:emboss w:val="0"/>
+          <w:imprint w:val="0"/>
+          <w:noProof w:val="0"/>
+          <w:vanish w:val="0"/>
+          <w:color w:val="auto"/>
+          <w:spacing w:val="0"/>
+          <w:w w:val="100"/>
+          <w:kern w:val="0"/>
+          <w:position w:val="0"/>
+          <w:sz w:val="22"/>
+          <w:szCs w:val="22"/>
+          <w:highlight w:val="none"/>
+          <w:u w:val="none" w:color="auto"/>
+          <w:effect w:val="none"/>
+          <w:bdr w:val="none" w:sz="0" w:space="0" w:color="auto"/>
           <w:shd w:val="clear" w:color="auto" w:fill="auto"/>
           <w:vertAlign w:val="baseline"/>
           <w:rtl w:val="0"/>
@@ -1003,14 +1003,14 @@
           <w:highlight w:val="none"/>
           <w:u w:val="none" w:color="auto"/>
           <w:effect w:val="none"/>
-          <w:bdr w:val="nil"/>
-          <w:shd w:val="clear" w:color="auto" w:fill="auto"/>
-          <w:vertAlign w:val="baseline"/>
-          <w:rtl w:val="0"/>
-          <w:cs w:val="0"/>
-          <w:lang w:val="fr-FR" w:eastAsia="zh-TW" w:bidi="ar-SA"/>
-        </w:rPr>
-        <w:t>Snýýg hàând hóõw dàârëé hëérëé tóõóõ.</w:t>
+          <w:bdr w:val="none" w:sz="0" w:space="0" w:color="auto"/>
+          <w:shd w:val="clear" w:color="auto" w:fill="auto"/>
+          <w:vertAlign w:val="baseline"/>
+          <w:rtl w:val="0"/>
+          <w:cs w:val="0"/>
+          <w:lang w:val="fr-FR" w:eastAsia="zh-TW" w:bidi="ar-SA"/>
+        </w:rPr>
+        <w:t>Snûùg håänd hóõw dåärêé hêérêé tóõóõ.</w:t>
       </w:r>
       <w:bookmarkStart w:id="0" w:name="_GoBack"/>
       <w:bookmarkEnd w:id="0"/>

--- a/Test_BP/Fol_2k_files_500(2)/fr-FR/file 500_2 - Copy (305).docx
+++ b/Test_BP/Fol_2k_files_500(2)/fr-FR/file 500_2 - Copy (305).docx
@@ -42,7 +42,7 @@
           <w:cs w:val="0"/>
           <w:lang w:val="fr-FR" w:eastAsia="zh-TW" w:bidi="ar-SA"/>
         </w:rPr>
-        <w:t>t èêxcèêpt tôó sôó tèêmpèêr mùûtùûãâl tãâstèês môóthèêr.</w:t>
+        <w:t>t êèxcêèpt tôó sôó têèmpêèr mýútýúææl tææstêès môóthêèr.</w:t>
       </w:r>
       <w:r>
         <w:rPr>
@@ -116,7 +116,7 @@
           <w:cs w:val="0"/>
           <w:lang w:val="fr-FR" w:eastAsia="zh-TW" w:bidi="ar-SA"/>
         </w:rPr>
-        <w:t>Întèérèéstèéd cûùltììvâàtèéd ììts côòntììnûùììng nôòw yèét âàrèé.</w:t>
+        <w:t>Ïntéêréêstéêd cùúltíìvãätéêd íìts còõntíìnùúíìng nòõw yéêt ãäréê.</w:t>
       </w:r>
       <w:r>
         <w:rPr>
@@ -190,7 +190,7 @@
           <w:cs w:val="0"/>
           <w:lang w:val="fr-FR" w:eastAsia="zh-TW" w:bidi="ar-SA"/>
         </w:rPr>
-        <w:t>Öùýt ííntêèrêèstêèd åãccêèptåãncêè õõùýr påãrtííåãlííty åãffrõõntííng ùýnplêèåãsåãnt why åãdd.</w:t>
+        <w:t>Õýüt ïíntéëréëstéëd àæccéëptàæncéë òóýür pàærtïíàælïíty àæffròóntïíng ýünpléëàæsàænt why àædd.</w:t>
       </w:r>
       <w:r>
         <w:rPr>
@@ -264,7 +264,7 @@
           <w:cs w:val="0"/>
           <w:lang w:val="fr-FR" w:eastAsia="zh-TW" w:bidi="ar-SA"/>
         </w:rPr>
-        <w:t>Ëstêèêèm gâârdêèn mêèn yêèt shy côóúùrsêè.</w:t>
+        <w:t>Éstèéèém gæårdèén mèén yèét shy cöóúürsèé.</w:t>
       </w:r>
       <w:r>
         <w:rPr>
@@ -338,7 +338,7 @@
           <w:cs w:val="0"/>
           <w:lang w:val="fr-FR" w:eastAsia="zh-TW" w:bidi="ar-SA"/>
         </w:rPr>
-        <w:t>Cöõnsùúltèéd ùúp my töõlèérââbly söõmèétíìmèés pèérpèétùúââl öõh.</w:t>
+        <w:t>Cõônsûültèèd ûüp my tõôlèèræäbly sõômèètíîmèès pèèrpèètûüæäl õôh.</w:t>
       </w:r>
       <w:r>
         <w:rPr>
@@ -412,7 +412,7 @@
           <w:cs w:val="0"/>
           <w:lang w:val="fr-FR" w:eastAsia="zh-TW" w:bidi="ar-SA"/>
         </w:rPr>
-        <w:t>Éxprèèssïìöõn ãâccèèptãâncèè ïìmprúùdèèncèè pãârtïìcúùlãâr hãâd èèãât úùnsãâtïìãâblèè.</w:t>
+        <w:t>Èxprééssîîõòn åæccééptåæncéé îîmprûûdééncéé påærtîîcûûlåær håæd ééåæt ûûnsåætîîåæbléé.</w:t>
       </w:r>
       <w:r>
         <w:rPr>
@@ -492,7 +492,7 @@
           <w:cs w:val="0"/>
           <w:lang w:val="fr-FR" w:eastAsia="zh-TW" w:bidi="ar-SA"/>
         </w:rPr>
-        <w:t>Häåd déènôõtîíng prôõpéèrly jôõîíntûúréè yôõûú ôõccäåsîíôõn dîíréèctly räåîílléèry.</w:t>
+        <w:t>Háäd dèênõótîìng prõópèêrly jõóîìntùûrèê yõóùû õóccáäsîìõón dîìrèêctly ráäîìllèêry.</w:t>
       </w:r>
       <w:r>
         <w:rPr>
@@ -566,7 +566,7 @@
           <w:cs w:val="0"/>
           <w:lang w:val="fr-FR" w:eastAsia="zh-TW" w:bidi="ar-SA"/>
         </w:rPr>
-        <w:t>Ïn säàïïd tòô òôf pòôòôr fúýll béê pòôst fäàcéê snúýg.</w:t>
+        <w:t>Ïn sæâîîd tóó óóf póóóór fúúll bêê póóst fæâcêê snúúg.</w:t>
       </w:r>
       <w:r>
         <w:rPr>
@@ -640,7 +640,7 @@
           <w:cs w:val="0"/>
           <w:lang w:val="fr-FR" w:eastAsia="zh-TW" w:bidi="ar-SA"/>
         </w:rPr>
-        <w:t>Ïntróõdûýcëêd îïmprûýdëêncëê sëêëê sæáy ûýnplëêæásîïng dëêvóõnshîïrëê æáccëêptæáncëê sóõn.</w:t>
+        <w:t>Ïntrõódýûcêëd ìïmprýûdêëncêë sêëêë sääy ýûnplêëääsìïng dêëvõónshìïrêë ääccêëptääncêë sõón.</w:t>
       </w:r>
       <w:r>
         <w:rPr>
@@ -714,7 +714,7 @@
           <w:cs w:val="0"/>
           <w:lang w:val="fr-FR" w:eastAsia="zh-TW" w:bidi="ar-SA"/>
         </w:rPr>
-        <w:t>Éxèétèér lòöngèér wíìsdòöm gàåy nòör dèésíìgn àågèé.</w:t>
+        <w:t>Ëxëétëér lôôngëér wïìsdôôm gæãy nôôr dëésïìgn æãgëé.</w:t>
       </w:r>
       <w:r>
         <w:rPr>
@@ -788,7 +788,7 @@
           <w:cs w:val="0"/>
           <w:lang w:val="fr-FR" w:eastAsia="zh-TW" w:bidi="ar-SA"/>
         </w:rPr>
-        <w:t>Æm wêéäáthêér tóô êéntêérêéd nóôrläánd nóô íín shóôwííng sêérvíícêé.</w:t>
+        <w:t>Ãm wééááthéér tôõ ééntéérééd nôõrláánd nôõ íín shôõwííng séérvíícéé.</w:t>
       </w:r>
       <w:r>
         <w:rPr>
@@ -862,7 +862,7 @@
           <w:cs w:val="0"/>
           <w:lang w:val="fr-FR" w:eastAsia="zh-TW" w:bidi="ar-SA"/>
         </w:rPr>
-        <w:t>Nòòr réêpéêåâtéêd spéêåâkìíng shy åâppéêtìítéê.</w:t>
+        <w:t>Nóör réêpéêæãtéêd spéêæãkíïng shy æãppéêtíïtéê.</w:t>
       </w:r>
       <w:r>
         <w:rPr>
@@ -936,7 +936,7 @@
           <w:cs w:val="0"/>
           <w:lang w:val="fr-FR" w:eastAsia="zh-TW" w:bidi="ar-SA"/>
         </w:rPr>
-        <w:t>Ëxcììtéèd ììt háãstììly áãn páãstùùréè ììt ôõbséèrvéè.</w:t>
+        <w:t>Éxcíïtêêd íït hæåstíïly æån pæåstúürêê íït öóbsêêrvêê.</w:t>
       </w:r>
       <w:r>
         <w:rPr>
@@ -1010,7 +1010,7 @@
           <w:cs w:val="0"/>
           <w:lang w:val="fr-FR" w:eastAsia="zh-TW" w:bidi="ar-SA"/>
         </w:rPr>
-        <w:t>Snûùg håänd hóõw dåärêé hêérêé tóõóõ.</w:t>
+        <w:t>Snýûg håànd hööw dåàrëé hëérëé töööö.</w:t>
       </w:r>
       <w:bookmarkStart w:id="0" w:name="_GoBack"/>
       <w:bookmarkEnd w:id="0"/>

--- a/Test_BP/Fol_2k_files_500(2)/fr-FR/file 500_2 - Copy (305).docx
+++ b/Test_BP/Fol_2k_files_500(2)/fr-FR/file 500_2 - Copy (305).docx
@@ -42,7 +42,7 @@
           <w:cs w:val="0"/>
           <w:lang w:val="fr-FR" w:eastAsia="zh-TW" w:bidi="ar-SA"/>
         </w:rPr>
-        <w:t>t êèxcêèpt tôó sôó têèmpêèr mýútýúææl tææstêès môóthêèr.</w:t>
+        <w:t>t èéxcèépt tõó sõó tèémpèér mûútûúáål táåstèés mõóthèér.</w:t>
       </w:r>
       <w:r>
         <w:rPr>
@@ -116,7 +116,7 @@
           <w:cs w:val="0"/>
           <w:lang w:val="fr-FR" w:eastAsia="zh-TW" w:bidi="ar-SA"/>
         </w:rPr>
-        <w:t>Ïntéêréêstéêd cùúltíìvãätéêd íìts còõntíìnùúíìng nòõw yéêt ãäréê.</w:t>
+        <w:t>Íntêërêëstêëd cûültìîvæätêëd ìîts còöntìînûüìîng nòöw yêët æärêë.</w:t>
       </w:r>
       <w:r>
         <w:rPr>
@@ -190,7 +190,7 @@
           <w:cs w:val="0"/>
           <w:lang w:val="fr-FR" w:eastAsia="zh-TW" w:bidi="ar-SA"/>
         </w:rPr>
-        <w:t>Õýüt ïíntéëréëstéëd àæccéëptàæncéë òóýür pàærtïíàælïíty àæffròóntïíng ýünpléëàæsàænt why àædd.</w:t>
+        <w:t>Óúýt íìntëérëéstëéd åâccëéptåâncëé ööúýr påârtíìåâlíìty åâffrööntíìng úýnplëéåâsåânt why åâdd.</w:t>
       </w:r>
       <w:r>
         <w:rPr>
@@ -264,7 +264,7 @@
           <w:cs w:val="0"/>
           <w:lang w:val="fr-FR" w:eastAsia="zh-TW" w:bidi="ar-SA"/>
         </w:rPr>
-        <w:t>Éstèéèém gæårdèén mèén yèét shy cöóúürsèé.</w:t>
+        <w:t>Èstêèêèm gáärdêèn mêèn yêèt shy cööúùrsêè.</w:t>
       </w:r>
       <w:r>
         <w:rPr>
@@ -338,7 +338,7 @@
           <w:cs w:val="0"/>
           <w:lang w:val="fr-FR" w:eastAsia="zh-TW" w:bidi="ar-SA"/>
         </w:rPr>
-        <w:t>Cõônsûültèèd ûüp my tõôlèèræäbly sõômèètíîmèès pèèrpèètûüæäl õôh.</w:t>
+        <w:t>Cóònsýûltêèd ýûp my tóòlêèrààbly sóòmêètïímêès pêèrpêètýûààl óòh.</w:t>
       </w:r>
       <w:r>
         <w:rPr>
@@ -412,7 +412,7 @@
           <w:cs w:val="0"/>
           <w:lang w:val="fr-FR" w:eastAsia="zh-TW" w:bidi="ar-SA"/>
         </w:rPr>
-        <w:t>Èxprééssîîõòn åæccééptåæncéé îîmprûûdééncéé påærtîîcûûlåær håæd ééåæt ûûnsåætîîåæbléé.</w:t>
+        <w:t>Èxprèêssïìóón åáccèêptåáncèê ïìmprúûdèêncèê påártïìcúûlåár håád èêåát úûnsåátïìåáblèê.</w:t>
       </w:r>
       <w:r>
         <w:rPr>
@@ -492,7 +492,7 @@
           <w:cs w:val="0"/>
           <w:lang w:val="fr-FR" w:eastAsia="zh-TW" w:bidi="ar-SA"/>
         </w:rPr>
-        <w:t>Háäd dèênõótîìng prõópèêrly jõóîìntùûrèê yõóùû õóccáäsîìõón dîìrèêctly ráäîìllèêry.</w:t>
+        <w:t>Håâd déénöõtïíng pröõpéérly jöõïíntúûréé yöõúû öõccåâsïíöõn dïírééctly råâïíllééry.</w:t>
       </w:r>
       <w:r>
         <w:rPr>
@@ -566,7 +566,7 @@
           <w:cs w:val="0"/>
           <w:lang w:val="fr-FR" w:eastAsia="zh-TW" w:bidi="ar-SA"/>
         </w:rPr>
-        <w:t>Ïn sæâîîd tóó óóf póóóór fúúll bêê póóst fæâcêê snúúg.</w:t>
+        <w:t>Ïn sææîîd tõõ õõf põõõõr fúüll bêé põõst fææcêé snúüg.</w:t>
       </w:r>
       <w:r>
         <w:rPr>
@@ -640,7 +640,7 @@
           <w:cs w:val="0"/>
           <w:lang w:val="fr-FR" w:eastAsia="zh-TW" w:bidi="ar-SA"/>
         </w:rPr>
-        <w:t>Ïntrõódýûcêëd ìïmprýûdêëncêë sêëêë sääy ýûnplêëääsìïng dêëvõónshìïrêë ääccêëptääncêë sõón.</w:t>
+        <w:t>Íntròödùýcèëd ïìmprùýdèëncèë sèëèë sãæy ùýnplèëãæsïìng dèëvòönshïìrèë ãæccèëptãæncèë sòön.</w:t>
       </w:r>
       <w:r>
         <w:rPr>
@@ -714,7 +714,7 @@
           <w:cs w:val="0"/>
           <w:lang w:val="fr-FR" w:eastAsia="zh-TW" w:bidi="ar-SA"/>
         </w:rPr>
-        <w:t>Ëxëétëér lôôngëér wïìsdôôm gæãy nôôr dëésïìgn æãgëé.</w:t>
+        <w:t>Éxëëtëër lòöngëër wîîsdòöm gäây nòör dëësîîgn äâgëë.</w:t>
       </w:r>
       <w:r>
         <w:rPr>
@@ -788,7 +788,7 @@
           <w:cs w:val="0"/>
           <w:lang w:val="fr-FR" w:eastAsia="zh-TW" w:bidi="ar-SA"/>
         </w:rPr>
-        <w:t>Ãm wééááthéér tôõ ééntéérééd nôõrláánd nôõ íín shôõwííng séérvíícéé.</w:t>
+        <w:t>Âm wêêäæthêêr tòô êêntêêrêêd nòôrläænd nòô ìín shòôwìíng sêêrvìícêê.</w:t>
       </w:r>
       <w:r>
         <w:rPr>
@@ -862,7 +862,7 @@
           <w:cs w:val="0"/>
           <w:lang w:val="fr-FR" w:eastAsia="zh-TW" w:bidi="ar-SA"/>
         </w:rPr>
-        <w:t>Nóör réêpéêæãtéêd spéêæãkíïng shy æãppéêtíïtéê.</w:t>
+        <w:t>Nòör réépééäâtééd spééäâkìíng shy äâppéétìítéé.</w:t>
       </w:r>
       <w:r>
         <w:rPr>
@@ -936,7 +936,7 @@
           <w:cs w:val="0"/>
           <w:lang w:val="fr-FR" w:eastAsia="zh-TW" w:bidi="ar-SA"/>
         </w:rPr>
-        <w:t>Éxcíïtêêd íït hæåstíïly æån pæåstúürêê íït öóbsêêrvêê.</w:t>
+        <w:t>Èxcîîtèëd îît hååstîîly åån pååstýúrèë îît õôbsèërvèë.</w:t>
       </w:r>
       <w:r>
         <w:rPr>
@@ -1010,7 +1010,7 @@
           <w:cs w:val="0"/>
           <w:lang w:val="fr-FR" w:eastAsia="zh-TW" w:bidi="ar-SA"/>
         </w:rPr>
-        <w:t>Snýûg håànd hööw dåàrëé hëérëé töööö.</w:t>
+        <w:t>Snûüg hàând hõów dàârèê hèêrèê tõóõó.</w:t>
       </w:r>
       <w:bookmarkStart w:id="0" w:name="_GoBack"/>
       <w:bookmarkEnd w:id="0"/>
